--- a/media/R25999/output_dir/bg/技术依据文件.docx
+++ b/media/R25999/output_dir/bg/技术依据文件.docx
@@ -467,7 +467,7 @@
                 <w:rFonts w:hint="eastAsia"/>
                 <w:szCs w:val="21"/>
               </w:rPr>
-              <w:t xml:space="preserve">2025-12-29</w:t>
+              <w:t xml:space="preserve">2026-02-06</w:t>
             </w:r>
           </w:p>
         </w:tc>
@@ -867,7 +867,7 @@
                 <w:rFonts w:hint="eastAsia"/>
                 <w:szCs w:val="21"/>
               </w:rPr>
-              <w:t xml:space="preserve">2025-12-29</w:t>
+              <w:t xml:space="preserve">2026-02-13</w:t>
             </w:r>
           </w:p>
         </w:tc>
@@ -967,7 +967,7 @@
                 <w:rFonts w:hint="eastAsia"/>
                 <w:szCs w:val="21"/>
               </w:rPr>
-              <w:t xml:space="preserve">2025-12-29</w:t>
+              <w:t xml:space="preserve">2026-02-28</w:t>
             </w:r>
           </w:p>
         </w:tc>
